--- a/tumor-macrophage/PB3-Pdgfr-inhibitor-in-vitro.docx
+++ b/tumor-macrophage/PB3-Pdgfr-inhibitor-in-vitro.docx
@@ -218,6 +218,100 @@
         </w:tc>
       </w:tr>
     </w:tbl>
+    <w:bookmarkStart w:id="20" w:name="procedure"/>
+    <w:p>
+      <w:pPr>
+        <w:pStyle w:val="Heading1"/>
+      </w:pPr>
+      <w:r>
+        <w:t xml:space="preserve">Procedure</w:t>
+      </w:r>
+    </w:p>
+    <w:p>
+      <w:pPr>
+        <w:numPr>
+          <w:ilvl w:val="0"/>
+          <w:numId w:val="1001"/>
+        </w:numPr>
+        <w:pStyle w:val="Compact"/>
+      </w:pPr>
+      <w:r>
+        <w:t xml:space="preserve">向 96 空板中接种大概 1 万个 PB3/well</w:t>
+      </w:r>
+    </w:p>
+    <w:p>
+      <w:pPr>
+        <w:numPr>
+          <w:ilvl w:val="0"/>
+          <w:numId w:val="1001"/>
+        </w:numPr>
+        <w:pStyle w:val="Compact"/>
+      </w:pPr>
+      <w:r>
+        <w:t xml:space="preserve">24 小时后细胞密度大概到 50%</w:t>
+      </w:r>
+    </w:p>
+    <w:p>
+      <w:pPr>
+        <w:numPr>
+          <w:ilvl w:val="0"/>
+          <w:numId w:val="1001"/>
+        </w:numPr>
+        <w:pStyle w:val="Compact"/>
+      </w:pPr>
+      <w:r>
+        <w:t xml:space="preserve">跟换新鲜的培养基，然后加入 Pdgfr 抑制剂，每组3个复孔</w:t>
+      </w:r>
+    </w:p>
+    <w:p>
+      <w:pPr>
+        <w:numPr>
+          <w:ilvl w:val="0"/>
+          <w:numId w:val="1001"/>
+        </w:numPr>
+        <w:pStyle w:val="Compact"/>
+      </w:pPr>
+      <w:r>
+        <w:t xml:space="preserve">培养箱中继续培养24 - 48小时</w:t>
+      </w:r>
+    </w:p>
+    <w:p>
+      <w:pPr>
+        <w:numPr>
+          <w:ilvl w:val="0"/>
+          <w:numId w:val="1001"/>
+        </w:numPr>
+        <w:pStyle w:val="Compact"/>
+      </w:pPr>
+      <w:r>
+        <w:t xml:space="preserve">每孔加入 1/10 的 CCK-8</w:t>
+      </w:r>
+    </w:p>
+    <w:p>
+      <w:pPr>
+        <w:numPr>
+          <w:ilvl w:val="0"/>
+          <w:numId w:val="1001"/>
+        </w:numPr>
+        <w:pStyle w:val="Compact"/>
+      </w:pPr>
+      <w:r>
+        <w:t xml:space="preserve">培养箱中继续培养 1 - 4 小时</w:t>
+      </w:r>
+    </w:p>
+    <w:p>
+      <w:pPr>
+        <w:numPr>
+          <w:ilvl w:val="0"/>
+          <w:numId w:val="1001"/>
+        </w:numPr>
+        <w:pStyle w:val="Compact"/>
+      </w:pPr>
+      <w:r>
+        <w:t xml:space="preserve">检测 450nm 吸光度</w:t>
+      </w:r>
+    </w:p>
+    <w:bookmarkEnd w:id="20"/>
     <w:sectPr/>
   </w:body>
 </w:document>
@@ -324,8 +418,123 @@
       </w:pPr>
     </w:lvl>
   </w:abstractNum>
+  <w:abstractNum w:abstractNumId="99411">
+    <w:nsid w:val="A99411"/>
+    <w:multiLevelType w:val="multilevel"/>
+    <w:lvl w:ilvl="0">
+      <w:start w:val="1"/>
+      <w:numFmt w:val="decimal"/>
+      <w:lvlText w:val="%1."/>
+      <w:lvlJc w:val="left"/>
+      <w:pPr>
+        <w:ind w:left="720" w:hanging="480"/>
+      </w:pPr>
+    </w:lvl>
+    <w:lvl w:ilvl="1">
+      <w:start w:val="1"/>
+      <w:numFmt w:val="decimal"/>
+      <w:lvlText w:val="%2."/>
+      <w:lvlJc w:val="left"/>
+      <w:pPr>
+        <w:ind w:left="1440" w:hanging="480"/>
+      </w:pPr>
+    </w:lvl>
+    <w:lvl w:ilvl="2">
+      <w:start w:val="1"/>
+      <w:numFmt w:val="decimal"/>
+      <w:lvlText w:val="%3."/>
+      <w:lvlJc w:val="left"/>
+      <w:pPr>
+        <w:ind w:left="2160" w:hanging="480"/>
+      </w:pPr>
+    </w:lvl>
+    <w:lvl w:ilvl="3">
+      <w:start w:val="1"/>
+      <w:numFmt w:val="decimal"/>
+      <w:lvlText w:val="%4."/>
+      <w:lvlJc w:val="left"/>
+      <w:pPr>
+        <w:ind w:left="2880" w:hanging="480"/>
+      </w:pPr>
+    </w:lvl>
+    <w:lvl w:ilvl="4">
+      <w:start w:val="1"/>
+      <w:numFmt w:val="decimal"/>
+      <w:lvlText w:val="%5."/>
+      <w:lvlJc w:val="left"/>
+      <w:pPr>
+        <w:ind w:left="3600" w:hanging="480"/>
+      </w:pPr>
+    </w:lvl>
+    <w:lvl w:ilvl="5">
+      <w:start w:val="1"/>
+      <w:numFmt w:val="decimal"/>
+      <w:lvlText w:val="%6."/>
+      <w:lvlJc w:val="left"/>
+      <w:pPr>
+        <w:ind w:left="4320" w:hanging="480"/>
+      </w:pPr>
+    </w:lvl>
+    <w:lvl w:ilvl="6">
+      <w:start w:val="1"/>
+      <w:numFmt w:val="decimal"/>
+      <w:lvlText w:val="%7."/>
+      <w:lvlJc w:val="left"/>
+      <w:pPr>
+        <w:ind w:left="5040" w:hanging="480"/>
+      </w:pPr>
+    </w:lvl>
+    <w:lvl w:ilvl="7">
+      <w:start w:val="1"/>
+      <w:numFmt w:val="decimal"/>
+      <w:lvlText w:val="%8."/>
+      <w:lvlJc w:val="left"/>
+      <w:pPr>
+        <w:ind w:left="5760" w:hanging="480"/>
+      </w:pPr>
+    </w:lvl>
+    <w:lvl w:ilvl="8">
+      <w:start w:val="1"/>
+      <w:numFmt w:val="decimal"/>
+      <w:lvlText w:val="%9."/>
+      <w:lvlJc w:val="left"/>
+      <w:pPr>
+        <w:ind w:left="6480" w:hanging="480"/>
+      </w:pPr>
+    </w:lvl>
+  </w:abstractNum>
   <w:num w:numId="1000">
     <w:abstractNumId w:val="990"/>
+  </w:num>
+  <w:num w:numId="1001">
+    <w:abstractNumId w:val="99411"/>
+    <w:lvlOverride w:ilvl="0">
+      <w:startOverride w:val="1"/>
+    </w:lvlOverride>
+    <w:lvlOverride w:ilvl="1">
+      <w:startOverride w:val="1"/>
+    </w:lvlOverride>
+    <w:lvlOverride w:ilvl="2">
+      <w:startOverride w:val="1"/>
+    </w:lvlOverride>
+    <w:lvlOverride w:ilvl="3">
+      <w:startOverride w:val="1"/>
+    </w:lvlOverride>
+    <w:lvlOverride w:ilvl="4">
+      <w:startOverride w:val="1"/>
+    </w:lvlOverride>
+    <w:lvlOverride w:ilvl="5">
+      <w:startOverride w:val="1"/>
+    </w:lvlOverride>
+    <w:lvlOverride w:ilvl="6">
+      <w:startOverride w:val="1"/>
+    </w:lvlOverride>
+    <w:lvlOverride w:ilvl="7">
+      <w:startOverride w:val="1"/>
+    </w:lvlOverride>
+    <w:lvlOverride w:ilvl="8">
+      <w:startOverride w:val="1"/>
+    </w:lvlOverride>
   </w:num>
 </w:numbering>
 </file>
